--- a/My Interview Explain Topic/AWS LB and Bean Stalk.docx
+++ b/My Interview Explain Topic/AWS LB and Bean Stalk.docx
@@ -157,23 +157,7 @@
           <w:sz w:val="24"/>
           <w:szCs w:val="24"/>
         </w:rPr>
-        <w:t xml:space="preserve"> is unhealthy it </w:t>
-      </w:r>
-      <w:proofErr w:type="gramStart"/>
-      <w:r>
-        <w:rPr>
-          <w:sz w:val="24"/>
-          <w:szCs w:val="24"/>
-        </w:rPr>
-        <w:t>route</w:t>
-      </w:r>
-      <w:proofErr w:type="gramEnd"/>
-      <w:r>
-        <w:rPr>
-          <w:sz w:val="24"/>
-          <w:szCs w:val="24"/>
-        </w:rPr>
-        <w:t xml:space="preserve"> the request to other target using its Private IP.</w:t>
+        <w:t xml:space="preserve"> is unhealthy it route the request to other target using its Private IP.</w:t>
       </w:r>
     </w:p>
     <w:p>
@@ -371,7 +355,165 @@
           <w:sz w:val="24"/>
           <w:szCs w:val="24"/>
         </w:rPr>
-        <w:t xml:space="preserve"> apply the rule based on priority and select the target using </w:t>
+        <w:t xml:space="preserve"> apply the rule based on priority and select the target using routin</w:t>
+      </w:r>
+      <w:r>
+        <w:rPr>
+          <w:sz w:val="24"/>
+          <w:szCs w:val="24"/>
+        </w:rPr>
+        <w:t>g</w:t>
+      </w:r>
+      <w:r>
+        <w:rPr>
+          <w:sz w:val="24"/>
+          <w:szCs w:val="24"/>
+        </w:rPr>
+        <w:t xml:space="preserve"> algorithm.</w:t>
+      </w:r>
+      <w:r>
+        <w:rPr>
+          <w:sz w:val="24"/>
+          <w:szCs w:val="24"/>
+        </w:rPr>
+        <w:t xml:space="preserve"> </w:t>
+      </w:r>
+    </w:p>
+    <w:p>
+      <w:pPr>
+        <w:pStyle w:val="NoSpacing"/>
+        <w:rPr>
+          <w:sz w:val="24"/>
+          <w:szCs w:val="24"/>
+        </w:rPr>
+      </w:pPr>
+      <w:r>
+        <w:rPr>
+          <w:sz w:val="24"/>
+          <w:szCs w:val="24"/>
+        </w:rPr>
+        <w:t>A routing algorithm is a set of step-by-step operations used to direct Internet traffic efficiently. When a packet of data leaves its source, there are many different paths it can take to its destination. The routing algorithm is used to determine mathematically the best path to take</w:t>
+      </w:r>
+    </w:p>
+    <w:p>
+      <w:pPr>
+        <w:pStyle w:val="NoSpacing"/>
+        <w:rPr>
+          <w:sz w:val="24"/>
+          <w:szCs w:val="24"/>
+        </w:rPr>
+      </w:pPr>
+    </w:p>
+    <w:p>
+      <w:pPr>
+        <w:pStyle w:val="NoSpacing"/>
+        <w:rPr>
+          <w:sz w:val="24"/>
+          <w:szCs w:val="24"/>
+        </w:rPr>
+      </w:pPr>
+      <w:r>
+        <w:rPr>
+          <w:b/>
+          <w:bCs/>
+          <w:sz w:val="24"/>
+          <w:szCs w:val="24"/>
+        </w:rPr>
+        <w:t xml:space="preserve">2. </w:t>
+      </w:r>
+      <w:r>
+        <w:rPr>
+          <w:b/>
+          <w:bCs/>
+          <w:sz w:val="24"/>
+          <w:szCs w:val="24"/>
+          <w:u w:val="single"/>
+        </w:rPr>
+        <w:t>Network Load Balancer (TCP/SSL):</w:t>
+      </w:r>
+      <w:r>
+        <w:rPr>
+          <w:sz w:val="24"/>
+          <w:szCs w:val="24"/>
+        </w:rPr>
+        <w:t xml:space="preserve"> A Network Load Balancer makes routing decisions at the transport layer (TCP/SSL). It can handle millions of requests per second.</w:t>
+      </w:r>
+    </w:p>
+    <w:p>
+      <w:pPr>
+        <w:pStyle w:val="NoSpacing"/>
+        <w:rPr>
+          <w:sz w:val="24"/>
+          <w:szCs w:val="24"/>
+        </w:rPr>
+      </w:pPr>
+      <w:r>
+        <w:rPr>
+          <w:sz w:val="24"/>
+          <w:szCs w:val="24"/>
+        </w:rPr>
+        <w:t>Network Load Balancers support dynamic host port mapping</w:t>
+      </w:r>
+    </w:p>
+    <w:p>
+      <w:pPr>
+        <w:pStyle w:val="NoSpacing"/>
+        <w:rPr>
+          <w:b/>
+          <w:bCs/>
+          <w:sz w:val="24"/>
+          <w:szCs w:val="24"/>
+        </w:rPr>
+      </w:pPr>
+      <w:r>
+        <w:rPr>
+          <w:b/>
+          <w:bCs/>
+          <w:sz w:val="24"/>
+          <w:szCs w:val="24"/>
+        </w:rPr>
+        <w:t>P</w:t>
+      </w:r>
+      <w:r>
+        <w:rPr>
+          <w:b/>
+          <w:bCs/>
+          <w:sz w:val="24"/>
+          <w:szCs w:val="24"/>
+        </w:rPr>
+        <w:t>rocess:</w:t>
+      </w:r>
+    </w:p>
+    <w:p>
+      <w:pPr>
+        <w:pStyle w:val="NoSpacing"/>
+        <w:rPr>
+          <w:sz w:val="24"/>
+          <w:szCs w:val="24"/>
+        </w:rPr>
+      </w:pPr>
+      <w:r>
+        <w:rPr>
+          <w:sz w:val="24"/>
+          <w:szCs w:val="24"/>
+        </w:rPr>
+        <w:t>When Load balancer receives the connection, first it selects target using flow hash algorithm and routes TCP connections from different clients with different source ports to targets</w:t>
+      </w:r>
+    </w:p>
+    <w:p>
+      <w:pPr>
+        <w:pStyle w:val="NoSpacing"/>
+        <w:rPr>
+          <w:sz w:val="24"/>
+          <w:szCs w:val="24"/>
+        </w:rPr>
+      </w:pPr>
+      <w:r>
+        <w:rPr>
+          <w:sz w:val="24"/>
+          <w:szCs w:val="24"/>
+        </w:rPr>
+        <w:t xml:space="preserve">flow hash algorithm is the process where information flow with high speed to application </w:t>
       </w:r>
       <w:proofErr w:type="spellStart"/>
       <w:r>
@@ -379,7 +521,7 @@
           <w:sz w:val="24"/>
           <w:szCs w:val="24"/>
         </w:rPr>
-        <w:t>routin</w:t>
+        <w:t>with out</w:t>
       </w:r>
       <w:proofErr w:type="spellEnd"/>
       <w:r>
@@ -387,57 +529,34 @@
           <w:sz w:val="24"/>
           <w:szCs w:val="24"/>
         </w:rPr>
-        <w:t xml:space="preserve"> algorithm.</w:t>
-      </w:r>
-      <w:r>
-        <w:rPr>
-          <w:sz w:val="24"/>
-          <w:szCs w:val="24"/>
-        </w:rPr>
-        <w:t xml:space="preserve"> </w:t>
-      </w:r>
-    </w:p>
-    <w:p>
-      <w:pPr>
-        <w:pStyle w:val="NoSpacing"/>
-        <w:rPr>
-          <w:sz w:val="24"/>
-          <w:szCs w:val="24"/>
-        </w:rPr>
-      </w:pPr>
-      <w:r>
-        <w:rPr>
-          <w:sz w:val="24"/>
-          <w:szCs w:val="24"/>
-        </w:rPr>
-        <w:t>A routing algorithm is a set of step-by-step operations used to direct Internet traffic efficiently. When a packet of data leaves its source, there are many different paths it can take to its destination. The routing algorithm is used to determine mathematically the best path to take</w:t>
-      </w:r>
-    </w:p>
-    <w:p>
-      <w:pPr>
-        <w:pStyle w:val="NoSpacing"/>
-        <w:rPr>
-          <w:sz w:val="24"/>
-          <w:szCs w:val="24"/>
-        </w:rPr>
-      </w:pPr>
-    </w:p>
-    <w:p>
-      <w:pPr>
-        <w:pStyle w:val="NoSpacing"/>
-        <w:rPr>
-          <w:sz w:val="24"/>
-          <w:szCs w:val="24"/>
-        </w:rPr>
-      </w:pPr>
-      <w:r>
-        <w:rPr>
-          <w:b/>
-          <w:bCs/>
-          <w:sz w:val="24"/>
-          <w:szCs w:val="24"/>
-        </w:rPr>
-        <w:t xml:space="preserve">2. </w:t>
+        <w:t xml:space="preserve"> any data modifications by encryption.</w:t>
+      </w:r>
+    </w:p>
+    <w:p>
+      <w:pPr>
+        <w:pStyle w:val="NoSpacing"/>
+        <w:rPr>
+          <w:sz w:val="24"/>
+          <w:szCs w:val="24"/>
+        </w:rPr>
+      </w:pPr>
+    </w:p>
+    <w:p>
+      <w:pPr>
+        <w:pStyle w:val="NoSpacing"/>
+        <w:rPr>
+          <w:sz w:val="24"/>
+          <w:szCs w:val="24"/>
+        </w:rPr>
+      </w:pPr>
+      <w:r>
+        <w:rPr>
+          <w:b/>
+          <w:bCs/>
+          <w:sz w:val="24"/>
+          <w:szCs w:val="24"/>
+        </w:rPr>
+        <w:t xml:space="preserve">3. </w:t>
       </w:r>
       <w:r>
         <w:rPr>
@@ -447,91 +566,75 @@
           <w:szCs w:val="24"/>
           <w:u w:val="single"/>
         </w:rPr>
-        <w:t>Network Load Balancer (TCP/SSL):</w:t>
-      </w:r>
-      <w:r>
-        <w:rPr>
-          <w:sz w:val="24"/>
-          <w:szCs w:val="24"/>
-        </w:rPr>
-        <w:t xml:space="preserve"> A Network Load Balancer makes routing decisions at the transport layer (TCP/SSL). It can handle millions of requests per second.</w:t>
-      </w:r>
-    </w:p>
-    <w:p>
-      <w:pPr>
-        <w:pStyle w:val="NoSpacing"/>
-        <w:rPr>
-          <w:sz w:val="24"/>
-          <w:szCs w:val="24"/>
-        </w:rPr>
-      </w:pPr>
-      <w:r>
-        <w:rPr>
-          <w:sz w:val="24"/>
-          <w:szCs w:val="24"/>
-        </w:rPr>
-        <w:t>Network Load Balancers support dynamic host port mapping</w:t>
-      </w:r>
-    </w:p>
-    <w:p>
-      <w:pPr>
-        <w:pStyle w:val="NoSpacing"/>
-        <w:rPr>
-          <w:b/>
-          <w:bCs/>
-          <w:sz w:val="24"/>
-          <w:szCs w:val="24"/>
-        </w:rPr>
-      </w:pPr>
-      <w:r>
-        <w:rPr>
-          <w:b/>
-          <w:bCs/>
-          <w:sz w:val="24"/>
-          <w:szCs w:val="24"/>
-        </w:rPr>
-        <w:t>P</w:t>
-      </w:r>
-      <w:r>
-        <w:rPr>
-          <w:b/>
-          <w:bCs/>
-          <w:sz w:val="24"/>
-          <w:szCs w:val="24"/>
-        </w:rPr>
-        <w:t>rocess:</w:t>
-      </w:r>
-    </w:p>
-    <w:p>
-      <w:pPr>
-        <w:pStyle w:val="NoSpacing"/>
-        <w:rPr>
-          <w:sz w:val="24"/>
-          <w:szCs w:val="24"/>
-        </w:rPr>
-      </w:pPr>
-      <w:r>
-        <w:rPr>
-          <w:sz w:val="24"/>
-          <w:szCs w:val="24"/>
-        </w:rPr>
-        <w:t>When Load balancer receives the connection, first it selects target using flow hash algorithm and routes TCP connections from different clients with different source ports to targets</w:t>
-      </w:r>
-    </w:p>
-    <w:p>
-      <w:pPr>
-        <w:pStyle w:val="NoSpacing"/>
-        <w:rPr>
-          <w:sz w:val="24"/>
-          <w:szCs w:val="24"/>
-        </w:rPr>
-      </w:pPr>
-      <w:r>
-        <w:rPr>
-          <w:sz w:val="24"/>
-          <w:szCs w:val="24"/>
-        </w:rPr>
-        <w:t xml:space="preserve">flow hash algorithm is the process where information flow with high speed to application </w:t>
+        <w:t>Classic Load Balancer</w:t>
+      </w:r>
+      <w:r>
+        <w:rPr>
+          <w:b/>
+          <w:bCs/>
+          <w:sz w:val="24"/>
+          <w:szCs w:val="24"/>
+        </w:rPr>
+        <w:t>:</w:t>
+      </w:r>
+      <w:r>
+        <w:rPr>
+          <w:sz w:val="24"/>
+          <w:szCs w:val="24"/>
+        </w:rPr>
+        <w:t xml:space="preserve"> A Classic Load Balancer makes routing decisions at either the transport layer (TCP/SSL) or the application layer (HTTP/HTTPS).</w:t>
+      </w:r>
+    </w:p>
+    <w:p>
+      <w:pPr>
+        <w:pStyle w:val="NoSpacing"/>
+        <w:rPr>
+          <w:sz w:val="24"/>
+          <w:szCs w:val="24"/>
+        </w:rPr>
+      </w:pPr>
+      <w:r>
+        <w:rPr>
+          <w:sz w:val="24"/>
+          <w:szCs w:val="24"/>
+        </w:rPr>
+        <w:t>Classic Load Balancers currently require a fixed relationship between the load balancer port and the container instance port.</w:t>
+      </w:r>
+    </w:p>
+    <w:p>
+      <w:pPr>
+        <w:pStyle w:val="NoSpacing"/>
+        <w:rPr>
+          <w:b/>
+          <w:bCs/>
+          <w:sz w:val="24"/>
+          <w:szCs w:val="24"/>
+        </w:rPr>
+      </w:pPr>
+      <w:r>
+        <w:rPr>
+          <w:b/>
+          <w:bCs/>
+          <w:sz w:val="24"/>
+          <w:szCs w:val="24"/>
+        </w:rPr>
+        <w:t>Process:</w:t>
+      </w:r>
+    </w:p>
+    <w:p>
+      <w:pPr>
+        <w:pStyle w:val="NoSpacing"/>
+        <w:rPr>
+          <w:sz w:val="24"/>
+          <w:szCs w:val="24"/>
+        </w:rPr>
+      </w:pPr>
+      <w:r>
+        <w:rPr>
+          <w:sz w:val="24"/>
+          <w:szCs w:val="24"/>
+        </w:rPr>
+        <w:t xml:space="preserve">When load balancer node receives a request from client and selects the target node using TCP </w:t>
       </w:r>
       <w:proofErr w:type="spellStart"/>
       <w:r>
@@ -539,7 +642,7 @@
           <w:sz w:val="24"/>
           <w:szCs w:val="24"/>
         </w:rPr>
-        <w:t>with out</w:t>
+        <w:t>listerners</w:t>
       </w:r>
       <w:proofErr w:type="spellEnd"/>
       <w:r>
@@ -547,127 +650,6 @@
           <w:sz w:val="24"/>
           <w:szCs w:val="24"/>
         </w:rPr>
-        <w:t xml:space="preserve"> any data modifications by encryption.</w:t>
-      </w:r>
-    </w:p>
-    <w:p>
-      <w:pPr>
-        <w:pStyle w:val="NoSpacing"/>
-        <w:rPr>
-          <w:sz w:val="24"/>
-          <w:szCs w:val="24"/>
-        </w:rPr>
-      </w:pPr>
-    </w:p>
-    <w:p>
-      <w:pPr>
-        <w:pStyle w:val="NoSpacing"/>
-        <w:rPr>
-          <w:sz w:val="24"/>
-          <w:szCs w:val="24"/>
-        </w:rPr>
-      </w:pPr>
-      <w:r>
-        <w:rPr>
-          <w:b/>
-          <w:bCs/>
-          <w:sz w:val="24"/>
-          <w:szCs w:val="24"/>
-        </w:rPr>
-        <w:t xml:space="preserve">3. </w:t>
-      </w:r>
-      <w:r>
-        <w:rPr>
-          <w:b/>
-          <w:bCs/>
-          <w:sz w:val="24"/>
-          <w:szCs w:val="24"/>
-          <w:u w:val="single"/>
-        </w:rPr>
-        <w:t>Classic Load Balancer</w:t>
-      </w:r>
-      <w:r>
-        <w:rPr>
-          <w:b/>
-          <w:bCs/>
-          <w:sz w:val="24"/>
-          <w:szCs w:val="24"/>
-        </w:rPr>
-        <w:t>:</w:t>
-      </w:r>
-      <w:r>
-        <w:rPr>
-          <w:sz w:val="24"/>
-          <w:szCs w:val="24"/>
-        </w:rPr>
-        <w:t xml:space="preserve"> A Classic Load Balancer makes routing decisions at either the transport layer (TCP/SSL) or the application layer (HTTP/HTTPS).</w:t>
-      </w:r>
-    </w:p>
-    <w:p>
-      <w:pPr>
-        <w:pStyle w:val="NoSpacing"/>
-        <w:rPr>
-          <w:sz w:val="24"/>
-          <w:szCs w:val="24"/>
-        </w:rPr>
-      </w:pPr>
-      <w:r>
-        <w:rPr>
-          <w:sz w:val="24"/>
-          <w:szCs w:val="24"/>
-        </w:rPr>
-        <w:t>Classic Load Balancers currently require a fixed relationship between the load balancer port and the container instance port.</w:t>
-      </w:r>
-    </w:p>
-    <w:p>
-      <w:pPr>
-        <w:pStyle w:val="NoSpacing"/>
-        <w:rPr>
-          <w:b/>
-          <w:bCs/>
-          <w:sz w:val="24"/>
-          <w:szCs w:val="24"/>
-        </w:rPr>
-      </w:pPr>
-      <w:r>
-        <w:rPr>
-          <w:b/>
-          <w:bCs/>
-          <w:sz w:val="24"/>
-          <w:szCs w:val="24"/>
-        </w:rPr>
-        <w:t>Process:</w:t>
-      </w:r>
-    </w:p>
-    <w:p>
-      <w:pPr>
-        <w:pStyle w:val="NoSpacing"/>
-        <w:rPr>
-          <w:sz w:val="24"/>
-          <w:szCs w:val="24"/>
-        </w:rPr>
-      </w:pPr>
-      <w:r>
-        <w:rPr>
-          <w:sz w:val="24"/>
-          <w:szCs w:val="24"/>
-        </w:rPr>
-        <w:t xml:space="preserve">When load balancer node receives a request from client and selects the target node using TCP </w:t>
-      </w:r>
-      <w:proofErr w:type="spellStart"/>
-      <w:r>
-        <w:rPr>
-          <w:sz w:val="24"/>
-          <w:szCs w:val="24"/>
-        </w:rPr>
-        <w:t>listerners</w:t>
-      </w:r>
-      <w:proofErr w:type="spellEnd"/>
-      <w:r>
-        <w:rPr>
-          <w:sz w:val="24"/>
-          <w:szCs w:val="24"/>
-        </w:rPr>
         <w:t xml:space="preserve"> and HTTP and HTTPS Listeners.</w:t>
       </w:r>
       <w:r>
@@ -691,7 +673,6 @@
         </w:rPr>
         <w:t>—</w:t>
       </w:r>
-      <w:proofErr w:type="gramStart"/>
       <w:r>
         <w:rPr>
           <w:sz w:val="24"/>
@@ -711,15 +692,7 @@
           <w:sz w:val="24"/>
           <w:szCs w:val="24"/>
         </w:rPr>
-        <w:t>https</w:t>
-      </w:r>
-      <w:proofErr w:type="gramEnd"/>
-      <w:r>
-        <w:rPr>
-          <w:sz w:val="24"/>
-          <w:szCs w:val="24"/>
-        </w:rPr>
-        <w:t>--443</w:t>
+        <w:t>https--443</w:t>
       </w:r>
     </w:p>
     <w:p>
@@ -905,23 +878,7 @@
           <w:sz w:val="24"/>
           <w:szCs w:val="24"/>
         </w:rPr>
-        <w:t xml:space="preserve">The application load balancer examines the contents of the HTTP request header to determine where to route the request called </w:t>
-      </w:r>
-      <w:proofErr w:type="gramStart"/>
-      <w:r>
-        <w:rPr>
-          <w:sz w:val="24"/>
-          <w:szCs w:val="24"/>
-        </w:rPr>
-        <w:t>content based</w:t>
-      </w:r>
-      <w:proofErr w:type="gramEnd"/>
-      <w:r>
-        <w:rPr>
-          <w:sz w:val="24"/>
-          <w:szCs w:val="24"/>
-        </w:rPr>
-        <w:t xml:space="preserve"> routing.</w:t>
+        <w:t>The application load balancer examines the contents of the HTTP request header to determine where to route the request called content based routing.</w:t>
       </w:r>
       <w:r>
         <w:rPr>
@@ -930,7 +887,6 @@
         </w:rPr>
         <w:t xml:space="preserve">  </w:t>
       </w:r>
-      <w:proofErr w:type="gramStart"/>
       <w:r>
         <w:rPr>
           <w:b/>
@@ -952,15 +908,7 @@
           <w:sz w:val="24"/>
           <w:szCs w:val="24"/>
         </w:rPr>
-        <w:t>The</w:t>
-      </w:r>
-      <w:proofErr w:type="gramEnd"/>
-      <w:r>
-        <w:rPr>
-          <w:sz w:val="24"/>
-          <w:szCs w:val="24"/>
-        </w:rPr>
-        <w:t xml:space="preserve"> network load balancer just forward requests.</w:t>
+        <w:t>The network load balancer just forward requests.</w:t>
       </w:r>
       <w:r>
         <w:rPr>
@@ -1061,23 +1009,7 @@
           <w:sz w:val="24"/>
           <w:szCs w:val="24"/>
         </w:rPr>
-        <w:t xml:space="preserve">An application load balancer will determine availability based </w:t>
-      </w:r>
-      <w:proofErr w:type="gramStart"/>
-      <w:r>
-        <w:rPr>
-          <w:sz w:val="24"/>
-          <w:szCs w:val="24"/>
-        </w:rPr>
-        <w:t>on  successful</w:t>
-      </w:r>
-      <w:proofErr w:type="gramEnd"/>
-      <w:r>
-        <w:rPr>
-          <w:sz w:val="24"/>
-          <w:szCs w:val="24"/>
-        </w:rPr>
-        <w:t xml:space="preserve"> HTTP GET and also the verify the content based on the input parameters.</w:t>
+        <w:t>An application load balancer will determine availability based on  successful HTTP GET and also the verify the content based on the input parameters.</w:t>
       </w:r>
       <w:r>
         <w:rPr>
@@ -1203,19 +1135,112 @@
       <w:pPr>
         <w:pStyle w:val="NoSpacing"/>
         <w:rPr>
-          <w:b/>
-          <w:bCs/>
-          <w:sz w:val="24"/>
-          <w:szCs w:val="24"/>
-        </w:rPr>
-      </w:pPr>
-      <w:r>
-        <w:rPr>
-          <w:b/>
-          <w:bCs/>
-          <w:sz w:val="24"/>
-          <w:szCs w:val="24"/>
-        </w:rPr>
+          <w:sz w:val="24"/>
+          <w:szCs w:val="24"/>
+        </w:rPr>
+      </w:pPr>
+      <w:r>
+        <w:rPr>
+          <w:noProof/>
+          <w:sz w:val="24"/>
+          <w:szCs w:val="24"/>
+        </w:rPr>
+        <w:drawing>
+          <wp:inline distT="0" distB="0" distL="0" distR="0" wp14:anchorId="6C0BA1FC" wp14:editId="4E39708F">
+            <wp:extent cx="6195060" cy="5478780"/>
+            <wp:effectExtent l="0" t="0" r="0" b="7620"/>
+            <wp:docPr id="2" name="Picture 2"/>
+            <wp:cNvGraphicFramePr>
+              <a:graphicFrameLocks xmlns:a="http://schemas.openxmlformats.org/drawingml/2006/main" noChangeAspect="1"/>
+            </wp:cNvGraphicFramePr>
+            <a:graphic xmlns:a="http://schemas.openxmlformats.org/drawingml/2006/main">
+              <a:graphicData uri="http://schemas.openxmlformats.org/drawingml/2006/picture">
+                <pic:pic xmlns:pic="http://schemas.openxmlformats.org/drawingml/2006/picture">
+                  <pic:nvPicPr>
+                    <pic:cNvPr id="0" name="Picture 2"/>
+                    <pic:cNvPicPr>
+                      <a:picLocks noChangeAspect="1" noChangeArrowheads="1"/>
+                    </pic:cNvPicPr>
+                  </pic:nvPicPr>
+                  <pic:blipFill>
+                    <a:blip r:embed="rId5">
+                      <a:duotone>
+                        <a:prstClr val="black"/>
+                        <a:schemeClr val="bg1">
+                          <a:tint val="45000"/>
+                          <a:satMod val="400000"/>
+                        </a:schemeClr>
+                      </a:duotone>
+                      <a:extLst>
+                        <a:ext uri="{BEBA8EAE-BF5A-486C-A8C5-ECC9F3942E4B}">
+                          <a14:imgProps xmlns:a14="http://schemas.microsoft.com/office/drawing/2010/main">
+                            <a14:imgLayer r:embed="rId6">
+                              <a14:imgEffect>
+                                <a14:sharpenSoften amount="25000"/>
+                              </a14:imgEffect>
+                              <a14:imgEffect>
+                                <a14:brightnessContrast contrast="40000"/>
+                              </a14:imgEffect>
+                            </a14:imgLayer>
+                          </a14:imgProps>
+                        </a:ext>
+                        <a:ext uri="{28A0092B-C50C-407E-A947-70E740481C1C}">
+                          <a14:useLocalDpi xmlns:a14="http://schemas.microsoft.com/office/drawing/2010/main" val="0"/>
+                        </a:ext>
+                      </a:extLst>
+                    </a:blip>
+                    <a:srcRect/>
+                    <a:stretch>
+                      <a:fillRect/>
+                    </a:stretch>
+                  </pic:blipFill>
+                  <pic:spPr bwMode="auto">
+                    <a:xfrm>
+                      <a:off x="0" y="0"/>
+                      <a:ext cx="6195060" cy="5478780"/>
+                    </a:xfrm>
+                    <a:prstGeom prst="rect">
+                      <a:avLst/>
+                    </a:prstGeom>
+                    <a:noFill/>
+                    <a:ln>
+                      <a:noFill/>
+                    </a:ln>
+                  </pic:spPr>
+                </pic:pic>
+              </a:graphicData>
+            </a:graphic>
+          </wp:inline>
+        </w:drawing>
+      </w:r>
+    </w:p>
+    <w:p>
+      <w:pPr>
+        <w:pStyle w:val="NoSpacing"/>
+        <w:rPr>
+          <w:sz w:val="24"/>
+          <w:szCs w:val="24"/>
+        </w:rPr>
+      </w:pPr>
+    </w:p>
+    <w:p>
+      <w:pPr>
+        <w:pStyle w:val="NoSpacing"/>
+        <w:rPr>
+          <w:b/>
+          <w:bCs/>
+          <w:sz w:val="24"/>
+          <w:szCs w:val="24"/>
+        </w:rPr>
+      </w:pPr>
+      <w:r>
+        <w:rPr>
+          <w:b/>
+          <w:bCs/>
+          <w:sz w:val="24"/>
+          <w:szCs w:val="24"/>
+        </w:rPr>
+        <w:lastRenderedPageBreak/>
         <w:t>Load Balancers Scheme types:</w:t>
       </w:r>
     </w:p>
@@ -1373,126 +1398,308 @@
           <w:szCs w:val="24"/>
         </w:rPr>
       </w:pPr>
-    </w:p>
-    <w:p>
-      <w:pPr>
-        <w:pStyle w:val="NoSpacing"/>
-        <w:jc w:val="center"/>
-        <w:rPr>
-          <w:sz w:val="24"/>
-          <w:szCs w:val="24"/>
-        </w:rPr>
-      </w:pPr>
-    </w:p>
-    <w:p>
-      <w:pPr>
-        <w:pStyle w:val="NoSpacing"/>
-        <w:jc w:val="center"/>
-        <w:rPr>
-          <w:sz w:val="24"/>
-          <w:szCs w:val="24"/>
-        </w:rPr>
-      </w:pPr>
-    </w:p>
-    <w:p>
-      <w:pPr>
-        <w:pStyle w:val="NoSpacing"/>
-        <w:jc w:val="center"/>
-        <w:rPr>
-          <w:sz w:val="24"/>
-          <w:szCs w:val="24"/>
-        </w:rPr>
-      </w:pPr>
-    </w:p>
-    <w:p>
-      <w:pPr>
-        <w:pStyle w:val="NoSpacing"/>
-        <w:jc w:val="center"/>
-        <w:rPr>
-          <w:sz w:val="24"/>
-          <w:szCs w:val="24"/>
-        </w:rPr>
-      </w:pPr>
-    </w:p>
-    <w:p>
-      <w:pPr>
-        <w:pStyle w:val="NoSpacing"/>
-        <w:jc w:val="center"/>
-        <w:rPr>
-          <w:sz w:val="24"/>
-          <w:szCs w:val="24"/>
-        </w:rPr>
-      </w:pPr>
-    </w:p>
-    <w:p>
-      <w:pPr>
-        <w:pStyle w:val="NoSpacing"/>
-        <w:jc w:val="center"/>
-        <w:rPr>
-          <w:sz w:val="24"/>
-          <w:szCs w:val="24"/>
-        </w:rPr>
-      </w:pPr>
-    </w:p>
-    <w:p>
-      <w:pPr>
-        <w:pStyle w:val="NoSpacing"/>
-        <w:jc w:val="center"/>
-        <w:rPr>
-          <w:sz w:val="24"/>
-          <w:szCs w:val="24"/>
-        </w:rPr>
-      </w:pPr>
-    </w:p>
-    <w:p>
-      <w:pPr>
-        <w:pStyle w:val="NoSpacing"/>
-        <w:jc w:val="center"/>
-        <w:rPr>
-          <w:sz w:val="24"/>
-          <w:szCs w:val="24"/>
-        </w:rPr>
-      </w:pPr>
-    </w:p>
-    <w:p>
-      <w:pPr>
-        <w:pStyle w:val="NoSpacing"/>
-        <w:jc w:val="center"/>
-        <w:rPr>
-          <w:sz w:val="24"/>
-          <w:szCs w:val="24"/>
-        </w:rPr>
-      </w:pPr>
-    </w:p>
-    <w:p>
-      <w:pPr>
-        <w:pStyle w:val="NoSpacing"/>
-        <w:jc w:val="center"/>
-        <w:rPr>
-          <w:sz w:val="24"/>
-          <w:szCs w:val="24"/>
-        </w:rPr>
-      </w:pPr>
-    </w:p>
-    <w:p>
-      <w:pPr>
-        <w:pStyle w:val="NoSpacing"/>
-        <w:jc w:val="center"/>
-        <w:rPr>
-          <w:sz w:val="24"/>
-          <w:szCs w:val="24"/>
-        </w:rPr>
-      </w:pPr>
-    </w:p>
-    <w:p>
-      <w:pPr>
-        <w:pStyle w:val="NoSpacing"/>
-        <w:jc w:val="center"/>
-        <w:rPr>
-          <w:sz w:val="24"/>
-          <w:szCs w:val="24"/>
-        </w:rPr>
-      </w:pPr>
+      <w:hyperlink r:id="rId7" w:history="1">
+        <w:r>
+          <w:rPr>
+            <w:rStyle w:val="Hyperlink"/>
+            <w:sz w:val="24"/>
+            <w:szCs w:val="24"/>
+          </w:rPr>
+          <w:t>https://aws.amazon.com/blogs/networking-and-content-delivery/how-to-securely-publish-internet-applications-at-scale-using-application-load-balancer-and-aws-privatelink/</w:t>
+        </w:r>
+      </w:hyperlink>
+    </w:p>
+    <w:p>
+      <w:pPr>
+        <w:pStyle w:val="NoSpacing"/>
+        <w:rPr>
+          <w:sz w:val="24"/>
+          <w:szCs w:val="24"/>
+        </w:rPr>
+      </w:pPr>
+    </w:p>
+    <w:p>
+      <w:pPr>
+        <w:pStyle w:val="NoSpacing"/>
+        <w:rPr>
+          <w:sz w:val="24"/>
+          <w:szCs w:val="24"/>
+        </w:rPr>
+      </w:pPr>
+      <w:hyperlink r:id="rId8" w:history="1">
+        <w:r>
+          <w:rPr>
+            <w:rStyle w:val="Hyperlink"/>
+            <w:sz w:val="24"/>
+            <w:szCs w:val="24"/>
+          </w:rPr>
+          <w:t>https://docs.microfocus.com/itom/SMAX:2019.11/EKSALB</w:t>
+        </w:r>
+      </w:hyperlink>
+      <w:r>
+        <w:rPr>
+          <w:sz w:val="24"/>
+          <w:szCs w:val="24"/>
+        </w:rPr>
+        <w:t xml:space="preserve"> </w:t>
+      </w:r>
+    </w:p>
+    <w:p>
+      <w:pPr>
+        <w:pStyle w:val="NoSpacing"/>
+        <w:rPr>
+          <w:sz w:val="24"/>
+          <w:szCs w:val="24"/>
+        </w:rPr>
+      </w:pPr>
+    </w:p>
+    <w:p>
+      <w:pPr>
+        <w:pStyle w:val="NoSpacing"/>
+        <w:rPr>
+          <w:sz w:val="24"/>
+          <w:szCs w:val="24"/>
+        </w:rPr>
+      </w:pPr>
+      <w:r>
+        <w:rPr>
+          <w:noProof/>
+          <w:sz w:val="24"/>
+          <w:szCs w:val="24"/>
+        </w:rPr>
+        <w:drawing>
+          <wp:inline distT="0" distB="0" distL="0" distR="0" wp14:anchorId="1AB36378" wp14:editId="398842EF">
+            <wp:extent cx="5341620" cy="3154680"/>
+            <wp:effectExtent l="0" t="0" r="0" b="7620"/>
+            <wp:docPr id="1" name="Picture 1"/>
+            <wp:cNvGraphicFramePr>
+              <a:graphicFrameLocks xmlns:a="http://schemas.openxmlformats.org/drawingml/2006/main" noChangeAspect="1"/>
+            </wp:cNvGraphicFramePr>
+            <a:graphic xmlns:a="http://schemas.openxmlformats.org/drawingml/2006/main">
+              <a:graphicData uri="http://schemas.openxmlformats.org/drawingml/2006/picture">
+                <pic:pic xmlns:pic="http://schemas.openxmlformats.org/drawingml/2006/picture">
+                  <pic:nvPicPr>
+                    <pic:cNvPr id="0" name="Picture 1"/>
+                    <pic:cNvPicPr>
+                      <a:picLocks noChangeAspect="1" noChangeArrowheads="1"/>
+                    </pic:cNvPicPr>
+                  </pic:nvPicPr>
+                  <pic:blipFill>
+                    <a:blip r:embed="rId9">
+                      <a:extLst>
+                        <a:ext uri="{28A0092B-C50C-407E-A947-70E740481C1C}">
+                          <a14:useLocalDpi xmlns:a14="http://schemas.microsoft.com/office/drawing/2010/main" val="0"/>
+                        </a:ext>
+                      </a:extLst>
+                    </a:blip>
+                    <a:srcRect/>
+                    <a:stretch>
+                      <a:fillRect/>
+                    </a:stretch>
+                  </pic:blipFill>
+                  <pic:spPr bwMode="auto">
+                    <a:xfrm>
+                      <a:off x="0" y="0"/>
+                      <a:ext cx="5341620" cy="3154680"/>
+                    </a:xfrm>
+                    <a:prstGeom prst="rect">
+                      <a:avLst/>
+                    </a:prstGeom>
+                    <a:noFill/>
+                    <a:ln>
+                      <a:noFill/>
+                    </a:ln>
+                  </pic:spPr>
+                </pic:pic>
+              </a:graphicData>
+            </a:graphic>
+          </wp:inline>
+        </w:drawing>
+      </w:r>
+    </w:p>
+    <w:p>
+      <w:pPr>
+        <w:pStyle w:val="NoSpacing"/>
+        <w:rPr>
+          <w:sz w:val="24"/>
+          <w:szCs w:val="24"/>
+        </w:rPr>
+      </w:pPr>
+    </w:p>
+    <w:p>
+      <w:pPr>
+        <w:pStyle w:val="NoSpacing"/>
+        <w:rPr>
+          <w:sz w:val="24"/>
+          <w:szCs w:val="24"/>
+        </w:rPr>
+      </w:pPr>
+      <w:r>
+        <w:rPr>
+          <w:noProof/>
+          <w:sz w:val="24"/>
+          <w:szCs w:val="24"/>
+        </w:rPr>
+        <w:lastRenderedPageBreak/>
+        <w:drawing>
+          <wp:inline distT="0" distB="0" distL="0" distR="0" wp14:anchorId="060BC31B" wp14:editId="1E2348AD">
+            <wp:extent cx="5951220" cy="4770120"/>
+            <wp:effectExtent l="0" t="0" r="0" b="0"/>
+            <wp:docPr id="4" name="Picture 4"/>
+            <wp:cNvGraphicFramePr>
+              <a:graphicFrameLocks xmlns:a="http://schemas.openxmlformats.org/drawingml/2006/main" noChangeAspect="1"/>
+            </wp:cNvGraphicFramePr>
+            <a:graphic xmlns:a="http://schemas.openxmlformats.org/drawingml/2006/main">
+              <a:graphicData uri="http://schemas.openxmlformats.org/drawingml/2006/picture">
+                <pic:pic xmlns:pic="http://schemas.openxmlformats.org/drawingml/2006/picture">
+                  <pic:nvPicPr>
+                    <pic:cNvPr id="0" name="Picture 4"/>
+                    <pic:cNvPicPr>
+                      <a:picLocks noChangeAspect="1" noChangeArrowheads="1"/>
+                    </pic:cNvPicPr>
+                  </pic:nvPicPr>
+                  <pic:blipFill>
+                    <a:blip r:embed="rId10">
+                      <a:duotone>
+                        <a:prstClr val="black"/>
+                        <a:schemeClr val="bg1">
+                          <a:tint val="45000"/>
+                          <a:satMod val="400000"/>
+                        </a:schemeClr>
+                      </a:duotone>
+                      <a:extLst>
+                        <a:ext uri="{BEBA8EAE-BF5A-486C-A8C5-ECC9F3942E4B}">
+                          <a14:imgProps xmlns:a14="http://schemas.microsoft.com/office/drawing/2010/main">
+                            <a14:imgLayer r:embed="rId11">
+                              <a14:imgEffect>
+                                <a14:sharpenSoften amount="25000"/>
+                              </a14:imgEffect>
+                              <a14:imgEffect>
+                                <a14:saturation sat="400000"/>
+                              </a14:imgEffect>
+                            </a14:imgLayer>
+                          </a14:imgProps>
+                        </a:ext>
+                        <a:ext uri="{28A0092B-C50C-407E-A947-70E740481C1C}">
+                          <a14:useLocalDpi xmlns:a14="http://schemas.microsoft.com/office/drawing/2010/main" val="0"/>
+                        </a:ext>
+                      </a:extLst>
+                    </a:blip>
+                    <a:srcRect/>
+                    <a:stretch>
+                      <a:fillRect/>
+                    </a:stretch>
+                  </pic:blipFill>
+                  <pic:spPr bwMode="auto">
+                    <a:xfrm>
+                      <a:off x="0" y="0"/>
+                      <a:ext cx="5951220" cy="4770120"/>
+                    </a:xfrm>
+                    <a:prstGeom prst="rect">
+                      <a:avLst/>
+                    </a:prstGeom>
+                    <a:noFill/>
+                    <a:ln>
+                      <a:noFill/>
+                    </a:ln>
+                  </pic:spPr>
+                </pic:pic>
+              </a:graphicData>
+            </a:graphic>
+          </wp:inline>
+        </w:drawing>
+      </w:r>
+    </w:p>
+    <w:p>
+      <w:pPr>
+        <w:pStyle w:val="NoSpacing"/>
+        <w:rPr>
+          <w:sz w:val="24"/>
+          <w:szCs w:val="24"/>
+        </w:rPr>
+      </w:pPr>
+    </w:p>
+    <w:p>
+      <w:pPr>
+        <w:pStyle w:val="NoSpacing"/>
+        <w:rPr>
+          <w:sz w:val="24"/>
+          <w:szCs w:val="24"/>
+        </w:rPr>
+      </w:pPr>
+    </w:p>
+    <w:p>
+      <w:pPr>
+        <w:pStyle w:val="NoSpacing"/>
+        <w:rPr>
+          <w:sz w:val="24"/>
+          <w:szCs w:val="24"/>
+        </w:rPr>
+      </w:pPr>
+      <w:r>
+        <w:rPr>
+          <w:noProof/>
+          <w:sz w:val="24"/>
+          <w:szCs w:val="24"/>
+        </w:rPr>
+        <w:drawing>
+          <wp:inline distT="0" distB="0" distL="0" distR="0" wp14:anchorId="1B644165" wp14:editId="3FEA5C63">
+            <wp:extent cx="6164580" cy="3688080"/>
+            <wp:effectExtent l="0" t="0" r="7620" b="7620"/>
+            <wp:docPr id="5" name="Picture 5"/>
+            <wp:cNvGraphicFramePr>
+              <a:graphicFrameLocks xmlns:a="http://schemas.openxmlformats.org/drawingml/2006/main" noChangeAspect="1"/>
+            </wp:cNvGraphicFramePr>
+            <a:graphic xmlns:a="http://schemas.openxmlformats.org/drawingml/2006/main">
+              <a:graphicData uri="http://schemas.openxmlformats.org/drawingml/2006/picture">
+                <pic:pic xmlns:pic="http://schemas.openxmlformats.org/drawingml/2006/picture">
+                  <pic:nvPicPr>
+                    <pic:cNvPr id="0" name="Picture 5"/>
+                    <pic:cNvPicPr>
+                      <a:picLocks noChangeAspect="1" noChangeArrowheads="1"/>
+                    </pic:cNvPicPr>
+                  </pic:nvPicPr>
+                  <pic:blipFill>
+                    <a:blip r:embed="rId12">
+                      <a:extLst>
+                        <a:ext uri="{BEBA8EAE-BF5A-486C-A8C5-ECC9F3942E4B}">
+                          <a14:imgProps xmlns:a14="http://schemas.microsoft.com/office/drawing/2010/main">
+                            <a14:imgLayer r:embed="rId13">
+                              <a14:imgEffect>
+                                <a14:sharpenSoften amount="50000"/>
+                              </a14:imgEffect>
+                            </a14:imgLayer>
+                          </a14:imgProps>
+                        </a:ext>
+                        <a:ext uri="{28A0092B-C50C-407E-A947-70E740481C1C}">
+                          <a14:useLocalDpi xmlns:a14="http://schemas.microsoft.com/office/drawing/2010/main" val="0"/>
+                        </a:ext>
+                      </a:extLst>
+                    </a:blip>
+                    <a:srcRect/>
+                    <a:stretch>
+                      <a:fillRect/>
+                    </a:stretch>
+                  </pic:blipFill>
+                  <pic:spPr bwMode="auto">
+                    <a:xfrm>
+                      <a:off x="0" y="0"/>
+                      <a:ext cx="6164580" cy="3688080"/>
+                    </a:xfrm>
+                    <a:prstGeom prst="rect">
+                      <a:avLst/>
+                    </a:prstGeom>
+                    <a:noFill/>
+                    <a:ln>
+                      <a:noFill/>
+                    </a:ln>
+                  </pic:spPr>
+                </pic:pic>
+              </a:graphicData>
+            </a:graphic>
+          </wp:inline>
+        </w:drawing>
+      </w:r>
     </w:p>
     <w:p>
       <w:pPr>
@@ -1511,6 +1718,7 @@
           <w:szCs w:val="32"/>
           <w:u w:val="single"/>
         </w:rPr>
+        <w:lastRenderedPageBreak/>
         <w:t>AWS Elastic Beanstalk</w:t>
       </w:r>
     </w:p>
@@ -1552,7 +1760,6 @@
           <w:sz w:val="24"/>
           <w:szCs w:val="24"/>
         </w:rPr>
-        <w:lastRenderedPageBreak/>
         <w:t>You simply upload your application, and Elastic Beanstalk automatically handles the details of capacity provisioning, load balancing, scaling, and application health monitoring.</w:t>
       </w:r>
     </w:p>
@@ -2007,17 +2214,8 @@
           <w:sz w:val="24"/>
           <w:szCs w:val="24"/>
         </w:rPr>
-        <w:t xml:space="preserve"> platform versions sharing specific (typically major) versions of some of their components, platform branch can be in one of the following </w:t>
-      </w:r>
-      <w:proofErr w:type="spellStart"/>
-      <w:r>
-        <w:rPr>
-          <w:sz w:val="24"/>
-          <w:szCs w:val="24"/>
-        </w:rPr>
-        <w:t>states:</w:t>
-      </w:r>
-      <w:proofErr w:type="spellEnd"/>
+        <w:t xml:space="preserve"> platform versions sharing specific (typically major) versions of some of their components, platform branch can be in one of the following states:</w:t>
+      </w:r>
     </w:p>
     <w:p>
       <w:pPr>
@@ -2091,23 +2289,21 @@
           <w:sz w:val="24"/>
           <w:szCs w:val="24"/>
         </w:rPr>
-        <w:t xml:space="preserve">A platform branch with one or more deprecated components. </w:t>
-      </w:r>
-      <w:proofErr w:type="spellStart"/>
-      <w:r>
-        <w:rPr>
-          <w:sz w:val="24"/>
-          <w:szCs w:val="24"/>
-        </w:rPr>
-        <w:t>NOt</w:t>
-      </w:r>
-      <w:proofErr w:type="spellEnd"/>
-      <w:r>
-        <w:rPr>
-          <w:sz w:val="24"/>
-          <w:szCs w:val="24"/>
-        </w:rPr>
-        <w:t xml:space="preserve"> recommended in production.</w:t>
+        <w:t>A platform branch with one or more deprecated components. N</w:t>
+      </w:r>
+      <w:r>
+        <w:rPr>
+          <w:sz w:val="24"/>
+          <w:szCs w:val="24"/>
+        </w:rPr>
+        <w:t>o</w:t>
+      </w:r>
+      <w:r>
+        <w:rPr>
+          <w:sz w:val="24"/>
+          <w:szCs w:val="24"/>
+        </w:rPr>
+        <w:t>t recommended in production.</w:t>
       </w:r>
     </w:p>
     <w:p>
@@ -2496,6 +2692,7 @@
     <w:lsdException w:name="HTML Sample" w:semiHidden="1" w:unhideWhenUsed="1"/>
     <w:lsdException w:name="HTML Typewriter" w:semiHidden="1" w:unhideWhenUsed="1"/>
     <w:lsdException w:name="HTML Variable" w:semiHidden="1" w:unhideWhenUsed="1"/>
+    <w:lsdException w:name="Normal Table" w:semiHidden="1" w:unhideWhenUsed="1"/>
     <w:lsdException w:name="annotation subject" w:semiHidden="1" w:unhideWhenUsed="1"/>
     <w:lsdException w:name="No List" w:semiHidden="1" w:unhideWhenUsed="1"/>
     <w:lsdException w:name="Outline List 1" w:semiHidden="1" w:unhideWhenUsed="1"/>
@@ -2542,8 +2739,10 @@
     <w:lsdException w:name="Table Subtle 2" w:semiHidden="1" w:unhideWhenUsed="1"/>
     <w:lsdException w:name="Table Web 1" w:semiHidden="1" w:unhideWhenUsed="1"/>
     <w:lsdException w:name="Table Web 2" w:semiHidden="1" w:unhideWhenUsed="1"/>
+    <w:lsdException w:name="Table Web 3" w:semiHidden="1" w:unhideWhenUsed="1"/>
     <w:lsdException w:name="Balloon Text" w:semiHidden="1" w:unhideWhenUsed="1"/>
     <w:lsdException w:name="Table Grid" w:uiPriority="39"/>
+    <w:lsdException w:name="Table Theme" w:semiHidden="1" w:unhideWhenUsed="1"/>
     <w:lsdException w:name="Placeholder Text" w:semiHidden="1"/>
     <w:lsdException w:name="No Spacing" w:uiPriority="1" w:qFormat="1"/>
     <w:lsdException w:name="Light Shading" w:uiPriority="60"/>
@@ -2804,6 +3003,29 @@
     <w:pPr>
       <w:spacing w:after="0" w:line="240" w:lineRule="auto"/>
     </w:pPr>
+  </w:style>
+  <w:style w:type="character" w:styleId="Hyperlink">
+    <w:name w:val="Hyperlink"/>
+    <w:basedOn w:val="DefaultParagraphFont"/>
+    <w:uiPriority w:val="99"/>
+    <w:unhideWhenUsed/>
+    <w:rsid w:val="00900567"/>
+    <w:rPr>
+      <w:color w:val="0563C1" w:themeColor="hyperlink"/>
+      <w:u w:val="single"/>
+    </w:rPr>
+  </w:style>
+  <w:style w:type="character" w:styleId="UnresolvedMention">
+    <w:name w:val="Unresolved Mention"/>
+    <w:basedOn w:val="DefaultParagraphFont"/>
+    <w:uiPriority w:val="99"/>
+    <w:semiHidden/>
+    <w:unhideWhenUsed/>
+    <w:rsid w:val="00900567"/>
+    <w:rPr>
+      <w:color w:val="605E5C"/>
+      <w:shd w:val="clear" w:color="auto" w:fill="E1DFDD"/>
+    </w:rPr>
   </w:style>
 </w:styles>
 </file>
